--- a/Documenti/CU_1.docx
+++ b/Documenti/CU_1.docx
@@ -83,7 +83,7 @@
                 <w:sz w:val="28"/>
                 <w:szCs w:val="28"/>
               </w:rPr>
-              <w:t>Primo Avvio</w:t>
+              <w:t>Installatore</w:t>
             </w:r>
           </w:p>
         </w:tc>
@@ -128,7 +128,7 @@
               <w:rPr>
                 <w:color w:val="000000"/>
               </w:rPr>
-              <w:t>PrimoAvvio</w:t>
+              <w:t>Installatore</w:t>
             </w:r>
           </w:p>
         </w:tc>
@@ -239,25 +239,7 @@
               <w:rPr>
                 <w:color w:val="000000"/>
               </w:rPr>
-              <w:t>L’</w:t>
-            </w:r>
-            <w:r>
-              <w:rPr>
-                <w:color w:val="000000"/>
-              </w:rPr>
-              <w:t xml:space="preserve"> i</w:t>
-            </w:r>
-            <w:r>
-              <w:rPr>
-                <w:color w:val="000000"/>
-              </w:rPr>
-              <w:t xml:space="preserve">nstallatore deve aver </w:t>
-            </w:r>
-            <w:r>
-              <w:rPr>
-                <w:color w:val="000000"/>
-              </w:rPr>
-              <w:t xml:space="preserve">cercato il dispositivo tramite indirizzo ip </w:t>
+              <w:t xml:space="preserve">L’ installatore deve aver cercato il dispositivo tramite indirizzo ip </w:t>
             </w:r>
             <w:r>
               <w:rPr>
@@ -319,31 +301,7 @@
               <w:rPr>
                 <w:color w:val="000000"/>
               </w:rPr>
-              <w:t>Il caso d’uso inizia quando l’</w:t>
-            </w:r>
-            <w:r>
-              <w:rPr>
-                <w:color w:val="000000"/>
-              </w:rPr>
-              <w:t>installatore</w:t>
-            </w:r>
-            <w:r>
-              <w:rPr>
-                <w:color w:val="000000"/>
-              </w:rPr>
-              <w:t xml:space="preserve"> apre la pagina</w:t>
-            </w:r>
-            <w:r>
-              <w:rPr>
-                <w:color w:val="000000"/>
-              </w:rPr>
-              <w:t xml:space="preserve"> del dispositivo</w:t>
-            </w:r>
-            <w:r>
-              <w:rPr>
-                <w:color w:val="000000"/>
-              </w:rPr>
-              <w:t xml:space="preserve"> sul suo browser</w:t>
+              <w:t>Il caso d’uso inizia quando l’installatore apre la pagina del dispositivo sul suo browser</w:t>
             </w:r>
           </w:p>
           <w:p>
@@ -369,13 +327,7 @@
               <w:rPr>
                 <w:color w:val="000000"/>
               </w:rPr>
-              <w:t xml:space="preserve">Il sistema visualizza la pagina </w:t>
-            </w:r>
-            <w:r>
-              <w:rPr>
-                <w:color w:val="000000"/>
-              </w:rPr>
-              <w:t xml:space="preserve">di configurazione del dispositivo. Per prima cosa l’installatore dovrà collegarlo alla rete cablata/wireless. </w:t>
+              <w:t>L’installatore deve effettuare il login attraverso le proprie credenziali</w:t>
             </w:r>
           </w:p>
           <w:p>
@@ -401,7 +353,89 @@
               <w:rPr>
                 <w:color w:val="000000"/>
               </w:rPr>
-              <w:t>Dopo aver configurato la rete deve inserire i dati del cliente, la frequenza di lettura e verificarne il corretto funzionamento.</w:t>
+              <w:t xml:space="preserve">Il sistema visualizza la pagina </w:t>
+            </w:r>
+            <w:r>
+              <w:rPr>
+                <w:color w:val="000000"/>
+              </w:rPr>
+              <w:t>home</w:t>
+            </w:r>
+          </w:p>
+          <w:p>
+            <w:pPr>
+              <w:numPr>
+                <w:ilvl w:val="0"/>
+                <w:numId w:val="2"/>
+              </w:numPr>
+              <w:pBdr>
+                <w:top w:val="nil"/>
+                <w:left w:val="nil"/>
+                <w:bottom w:val="nil"/>
+                <w:right w:val="nil"/>
+                <w:between w:val="nil"/>
+              </w:pBdr>
+              <w:spacing w:before="120" w:line="360" w:lineRule="auto"/>
+              <w:ind w:left="0" w:hanging="2"/>
+              <w:rPr>
+                <w:color w:val="000000"/>
+              </w:rPr>
+            </w:pPr>
+            <w:r>
+              <w:rPr>
+                <w:color w:val="000000"/>
+              </w:rPr>
+              <w:t>L’installatore deve aprire la sezione di configurazione del</w:t>
+            </w:r>
+            <w:r>
+              <w:rPr>
+                <w:color w:val="000000"/>
+              </w:rPr>
+              <w:t>la connessione e collegarlo alla rete</w:t>
+            </w:r>
+          </w:p>
+          <w:p>
+            <w:pPr>
+              <w:numPr>
+                <w:ilvl w:val="0"/>
+                <w:numId w:val="2"/>
+              </w:numPr>
+              <w:pBdr>
+                <w:top w:val="nil"/>
+                <w:left w:val="nil"/>
+                <w:bottom w:val="nil"/>
+                <w:right w:val="nil"/>
+                <w:between w:val="nil"/>
+              </w:pBdr>
+              <w:spacing w:before="120" w:line="360" w:lineRule="auto"/>
+              <w:ind w:left="0" w:hanging="2"/>
+              <w:rPr>
+                <w:color w:val="000000"/>
+              </w:rPr>
+            </w:pPr>
+            <w:r>
+              <w:rPr>
+                <w:color w:val="000000"/>
+              </w:rPr>
+              <w:t>L’installatore deve aprire la sezione di configurazione del dispositivo e impostare i parametri del cliente</w:t>
+            </w:r>
+            <w:r>
+              <w:rPr>
+                <w:color w:val="000000"/>
+              </w:rPr>
+              <w:t>, la frequenza di lettura</w:t>
+            </w:r>
+            <w:r>
+              <w:rPr>
+                <w:color w:val="000000"/>
+              </w:rPr>
+              <w:t xml:space="preserve">, le calibrazioni, in caso siano necessarie, </w:t>
+            </w:r>
+            <w:r>
+              <w:rPr>
+                <w:color w:val="000000"/>
+              </w:rPr>
+              <w:t>e verificarne il corretto funzionamento</w:t>
             </w:r>
           </w:p>
         </w:tc>
@@ -457,31 +491,7 @@
               <w:rPr>
                 <w:color w:val="000000"/>
               </w:rPr>
-              <w:t>L’</w:t>
-            </w:r>
-            <w:r>
-              <w:rPr>
-                <w:color w:val="000000"/>
-              </w:rPr>
-              <w:t>installatore</w:t>
-            </w:r>
-            <w:r>
-              <w:rPr>
-                <w:color w:val="000000"/>
-              </w:rPr>
-              <w:t xml:space="preserve"> può uscire dalla </w:t>
-            </w:r>
-            <w:r>
-              <w:rPr>
-                <w:color w:val="000000"/>
-              </w:rPr>
-              <w:t>pagina del dispositivo</w:t>
-            </w:r>
-            <w:r>
-              <w:rPr>
-                <w:color w:val="000000"/>
-              </w:rPr>
-              <w:t xml:space="preserve"> selezionando la X rossa in alto a destra, sul browser utilizzato.</w:t>
+              <w:t>L’installatore può uscire dalla pagina del dispositivo selezionando la X rossa in alto a destra, sul browser utilizzato.</w:t>
             </w:r>
           </w:p>
         </w:tc>
